--- a/Docs/Random Names.docx
+++ b/Docs/Random Names.docx
@@ -27,13 +27,23 @@
       <w:pPr>
         <w:bidi/>
         <w:rPr>
+          <w:rFonts w:cs="2  Nazanin"/>
+          <w:sz w:val="28"/>
+          <w:szCs w:val="28"/>
+          <w:rtl/>
+          <w:lang w:bidi="fa-IR"/>
+        </w:rPr>
+      </w:pPr>
+      <w:r>
+        <w:rPr>
           <w:rFonts w:cs="2  Nazanin" w:hint="cs"/>
           <w:sz w:val="28"/>
           <w:szCs w:val="28"/>
           <w:rtl/>
           <w:lang w:bidi="fa-IR"/>
         </w:rPr>
-      </w:pPr>
+        <w:t xml:space="preserve">در طراحی شبیه سازی مسئله دوم، گروه </w:t>
+      </w:r>
       <w:r>
         <w:rPr>
           <w:rFonts w:cs="2  Nazanin" w:hint="cs"/>
@@ -42,20 +52,89 @@
           <w:rtl/>
           <w:lang w:bidi="fa-IR"/>
         </w:rPr>
-        <w:t>در طراحی شبیه سازی مسئله دوم، گروه دست به یک ابتکاری زده است و برا ی هر مشتری یک نام به صورت تصادفی تولید می کند. این کار صرفا جهت بالا بردن کارایی نرم افزار شبیه ساز است.</w:t>
+        <w:t>دست به ابتکاری جالب زده است و برا</w:t>
+      </w:r>
+      <w:r>
+        <w:rPr>
+          <w:rFonts w:cs="2  Nazanin" w:hint="cs"/>
+          <w:sz w:val="28"/>
+          <w:szCs w:val="28"/>
+          <w:rtl/>
+          <w:lang w:bidi="fa-IR"/>
+        </w:rPr>
+        <w:t>ی هر</w:t>
+      </w:r>
+      <w:r>
+        <w:rPr>
+          <w:rFonts w:cs="2  Nazanin" w:hint="cs"/>
+          <w:sz w:val="28"/>
+          <w:szCs w:val="28"/>
+          <w:rtl/>
+          <w:lang w:bidi="fa-IR"/>
+        </w:rPr>
+        <w:t xml:space="preserve"> یک از</w:t>
+      </w:r>
+      <w:r>
+        <w:rPr>
+          <w:rFonts w:cs="2  Nazanin" w:hint="cs"/>
+          <w:sz w:val="28"/>
+          <w:szCs w:val="28"/>
+          <w:rtl/>
+          <w:lang w:bidi="fa-IR"/>
+        </w:rPr>
+        <w:t xml:space="preserve"> مشتری</w:t>
+      </w:r>
+      <w:r>
+        <w:rPr>
+          <w:rFonts w:cs="2  Nazanin" w:hint="cs"/>
+          <w:sz w:val="28"/>
+          <w:szCs w:val="28"/>
+          <w:rtl/>
+          <w:lang w:bidi="fa-IR"/>
+        </w:rPr>
+        <w:t>ان،</w:t>
+      </w:r>
+      <w:r>
+        <w:rPr>
+          <w:rFonts w:cs="2  Nazanin" w:hint="cs"/>
+          <w:sz w:val="28"/>
+          <w:szCs w:val="28"/>
+          <w:rtl/>
+          <w:lang w:bidi="fa-IR"/>
+        </w:rPr>
+        <w:t xml:space="preserve"> یک نام به صورت تصادفی تولید می کند. این کار صرفا جهت بالا بردن کارایی نرم افزار شبیه ساز است.</w:t>
       </w:r>
     </w:p>
     <w:p>
       <w:pPr>
         <w:bidi/>
         <w:rPr>
+          <w:rFonts w:cs="2  Nazanin"/>
+          <w:sz w:val="28"/>
+          <w:szCs w:val="28"/>
+          <w:rtl/>
+          <w:lang w:bidi="fa-IR"/>
+        </w:rPr>
+      </w:pPr>
+      <w:r>
+        <w:rPr>
           <w:rFonts w:cs="2  Nazanin" w:hint="cs"/>
           <w:sz w:val="28"/>
           <w:szCs w:val="28"/>
           <w:rtl/>
           <w:lang w:bidi="fa-IR"/>
         </w:rPr>
-      </w:pPr>
+        <w:t xml:space="preserve">برای تولید اسامی تصادفی، نرم افزار از یک بانک اطلاعاتی در فورمت </w:t>
+      </w:r>
+      <w:r>
+        <w:rPr>
+          <w:rFonts w:ascii="Segoe UI" w:hAnsi="Segoe UI" w:cs="Segoe UI"/>
+          <w:sz w:val="28"/>
+          <w:szCs w:val="28"/>
+          <w:lang w:bidi="fa-IR"/>
+        </w:rPr>
+        <w:t>CSV</w:t>
+      </w:r>
       <w:r>
         <w:rPr>
           <w:rFonts w:cs="2  Nazanin" w:hint="cs"/>
@@ -64,16 +143,16 @@
           <w:rtl/>
           <w:lang w:bidi="fa-IR"/>
         </w:rPr>
-        <w:t xml:space="preserve">برای تولید اسامی تصادفی، نرم افزار از یک بانک اطلاعاتی در فورمت </w:t>
-      </w:r>
-      <w:r>
-        <w:rPr>
-          <w:rFonts w:ascii="Segoe UI" w:hAnsi="Segoe UI" w:cs="Segoe UI"/>
-          <w:sz w:val="28"/>
-          <w:szCs w:val="28"/>
-          <w:lang w:bidi="fa-IR"/>
-        </w:rPr>
-        <w:t>CSV</w:t>
+        <w:t xml:space="preserve"> استفاده می کند</w:t>
+      </w:r>
+      <w:r>
+        <w:rPr>
+          <w:rFonts w:cs="2  Nazanin"/>
+          <w:sz w:val="28"/>
+          <w:szCs w:val="28"/>
+          <w:lang w:bidi="fa-IR"/>
+        </w:rPr>
+        <w:t>.</w:t>
       </w:r>
       <w:r>
         <w:rPr>
@@ -83,25 +162,6 @@
           <w:rtl/>
           <w:lang w:bidi="fa-IR"/>
         </w:rPr>
-        <w:t xml:space="preserve"> استفاده می کند</w:t>
-      </w:r>
-      <w:r>
-        <w:rPr>
-          <w:rFonts w:cs="2  Nazanin"/>
-          <w:sz w:val="28"/>
-          <w:szCs w:val="28"/>
-          <w:lang w:bidi="fa-IR"/>
-        </w:rPr>
-        <w:t>.</w:t>
-      </w:r>
-      <w:r>
-        <w:rPr>
-          <w:rFonts w:cs="2  Nazanin" w:hint="cs"/>
-          <w:sz w:val="28"/>
-          <w:szCs w:val="28"/>
-          <w:rtl/>
-          <w:lang w:bidi="fa-IR"/>
-        </w:rPr>
         <w:t xml:space="preserve"> این بانک شامل 10.000 نام و نام خانوادگی می باشد.</w:t>
       </w:r>
     </w:p>
@@ -109,7 +169,7 @@
       <w:pPr>
         <w:bidi/>
         <w:rPr>
-          <w:rFonts w:cs="2  Nazanin" w:hint="cs"/>
+          <w:rFonts w:cs="2  Nazanin"/>
           <w:sz w:val="28"/>
           <w:szCs w:val="28"/>
           <w:rtl/>
@@ -121,7 +181,7 @@
       <w:pPr>
         <w:bidi/>
         <w:rPr>
-          <w:rFonts w:cs="2  Nazanin" w:hint="cs"/>
+          <w:rFonts w:cs="2  Nazanin"/>
           <w:sz w:val="28"/>
           <w:szCs w:val="28"/>
           <w:rtl/>
@@ -208,17 +268,110 @@
       <w:pPr>
         <w:bidi/>
         <w:rPr>
+          <w:rFonts w:cs="2  Nazanin"/>
+          <w:sz w:val="28"/>
+          <w:szCs w:val="28"/>
+          <w:rtl/>
+          <w:lang w:bidi="fa-IR"/>
+        </w:rPr>
+      </w:pPr>
+    </w:p>
+    <w:p>
+      <w:pPr>
+        <w:bidi/>
+        <w:rPr>
+          <w:rFonts w:cs="2  Nazanin"/>
+          <w:sz w:val="28"/>
+          <w:szCs w:val="28"/>
+          <w:rtl/>
+          <w:lang w:bidi="fa-IR"/>
+        </w:rPr>
+      </w:pPr>
+    </w:p>
+    <w:p>
+      <w:pPr>
+        <w:bidi/>
+        <w:rPr>
+          <w:rFonts w:cs="2  Nazanin"/>
+          <w:sz w:val="28"/>
+          <w:szCs w:val="28"/>
+          <w:rtl/>
+          <w:lang w:bidi="fa-IR"/>
+        </w:rPr>
+      </w:pPr>
+    </w:p>
+    <w:p>
+      <w:pPr>
+        <w:bidi/>
+        <w:rPr>
+          <w:rFonts w:cs="2  Nazanin"/>
+          <w:sz w:val="28"/>
+          <w:szCs w:val="28"/>
+          <w:rtl/>
+          <w:lang w:bidi="fa-IR"/>
+        </w:rPr>
+      </w:pPr>
+    </w:p>
+    <w:p>
+      <w:pPr>
+        <w:bidi/>
+        <w:rPr>
+          <w:rFonts w:cs="2  Nazanin"/>
+          <w:sz w:val="28"/>
+          <w:szCs w:val="28"/>
+          <w:rtl/>
+          <w:lang w:bidi="fa-IR"/>
+        </w:rPr>
+      </w:pPr>
+    </w:p>
+    <w:p>
+      <w:pPr>
+        <w:bidi/>
+        <w:rPr>
+          <w:rFonts w:cs="2  Nazanin"/>
+          <w:sz w:val="28"/>
+          <w:szCs w:val="28"/>
+          <w:rtl/>
+          <w:lang w:bidi="fa-IR"/>
+        </w:rPr>
+      </w:pPr>
+    </w:p>
+    <w:p>
+      <w:pPr>
+        <w:bidi/>
+        <w:rPr>
+          <w:rFonts w:cs="2  Nazanin"/>
+          <w:sz w:val="28"/>
+          <w:szCs w:val="28"/>
+          <w:rtl/>
+          <w:lang w:bidi="fa-IR"/>
+        </w:rPr>
+      </w:pPr>
+    </w:p>
+    <w:p>
+      <w:pPr>
+        <w:bidi/>
+        <w:rPr>
+          <w:rFonts w:cs="2  Nazanin"/>
+          <w:sz w:val="28"/>
+          <w:szCs w:val="28"/>
+          <w:rtl/>
+          <w:lang w:bidi="fa-IR"/>
+        </w:rPr>
+      </w:pPr>
+      <w:r>
+        <w:rPr>
           <w:rFonts w:cs="2  Nazanin" w:hint="cs"/>
           <w:sz w:val="28"/>
           <w:szCs w:val="28"/>
           <w:rtl/>
           <w:lang w:bidi="fa-IR"/>
         </w:rPr>
-      </w:pPr>
-    </w:p>
-    <w:p>
-      <w:pPr>
-        <w:bidi/>
+        <w:t>در صفحه ی بعد، کلاس مربوط به تولید اسام</w:t>
+      </w:r>
+      <w:bookmarkStart w:id="0" w:name="_GoBack"/>
+      <w:bookmarkEnd w:id="0"/>
+      <w:r>
         <w:rPr>
           <w:rFonts w:cs="2  Nazanin" w:hint="cs"/>
           <w:sz w:val="28"/>
@@ -226,88 +379,7 @@
           <w:rtl/>
           <w:lang w:bidi="fa-IR"/>
         </w:rPr>
-      </w:pPr>
-    </w:p>
-    <w:p>
-      <w:pPr>
-        <w:bidi/>
-        <w:rPr>
-          <w:rFonts w:cs="2  Nazanin" w:hint="cs"/>
-          <w:sz w:val="28"/>
-          <w:szCs w:val="28"/>
-          <w:rtl/>
-          <w:lang w:bidi="fa-IR"/>
-        </w:rPr>
-      </w:pPr>
-    </w:p>
-    <w:p>
-      <w:pPr>
-        <w:bidi/>
-        <w:rPr>
-          <w:rFonts w:cs="2  Nazanin" w:hint="cs"/>
-          <w:sz w:val="28"/>
-          <w:szCs w:val="28"/>
-          <w:rtl/>
-          <w:lang w:bidi="fa-IR"/>
-        </w:rPr>
-      </w:pPr>
-    </w:p>
-    <w:p>
-      <w:pPr>
-        <w:bidi/>
-        <w:rPr>
-          <w:rFonts w:cs="2  Nazanin" w:hint="cs"/>
-          <w:sz w:val="28"/>
-          <w:szCs w:val="28"/>
-          <w:rtl/>
-          <w:lang w:bidi="fa-IR"/>
-        </w:rPr>
-      </w:pPr>
-    </w:p>
-    <w:p>
-      <w:pPr>
-        <w:bidi/>
-        <w:rPr>
-          <w:rFonts w:cs="2  Nazanin" w:hint="cs"/>
-          <w:sz w:val="28"/>
-          <w:szCs w:val="28"/>
-          <w:rtl/>
-          <w:lang w:bidi="fa-IR"/>
-        </w:rPr>
-      </w:pPr>
-    </w:p>
-    <w:p>
-      <w:pPr>
-        <w:bidi/>
-        <w:rPr>
-          <w:rFonts w:cs="2  Nazanin" w:hint="cs"/>
-          <w:sz w:val="28"/>
-          <w:szCs w:val="28"/>
-          <w:rtl/>
-          <w:lang w:bidi="fa-IR"/>
-        </w:rPr>
-      </w:pPr>
-    </w:p>
-    <w:p>
-      <w:pPr>
-        <w:bidi/>
-        <w:rPr>
-          <w:rFonts w:cs="2  Nazanin" w:hint="cs"/>
-          <w:sz w:val="28"/>
-          <w:szCs w:val="28"/>
-          <w:rtl/>
-          <w:lang w:bidi="fa-IR"/>
-        </w:rPr>
-      </w:pPr>
-      <w:r>
-        <w:rPr>
-          <w:rFonts w:cs="2  Nazanin" w:hint="cs"/>
-          <w:sz w:val="28"/>
-          <w:szCs w:val="28"/>
-          <w:rtl/>
-          <w:lang w:bidi="fa-IR"/>
-        </w:rPr>
-        <w:t>در صفحه ی بعد، کلاس مربوط به تولید اسامی تصادفی را می توانید مشاهده کنید</w:t>
+        <w:t>ی تصادفی را می توانید مشاهده کنید</w:t>
       </w:r>
     </w:p>
     <w:p>
@@ -320,8 +392,6 @@
           <w:lang w:bidi="fa-IR"/>
         </w:rPr>
       </w:pPr>
-      <w:bookmarkStart w:id="0" w:name="_GoBack"/>
-      <w:bookmarkEnd w:id="0"/>
       <w:r>
         <w:rPr>
           <w:rFonts w:cs="2  Nazanin"/>
@@ -363,7 +433,7 @@
           <v:shape id="_x0000_i1025" type="#_x0000_t75" style="width:452.75pt;height:639.95pt" o:ole="">
             <v:imagedata r:id="rId8" o:title=""/>
           </v:shape>
-          <o:OLEObject Type="Embed" ProgID="Word.OpenDocumentText.12" ShapeID="_x0000_i1025" DrawAspect="Content" ObjectID="_1413840186" r:id="rId9"/>
+          <o:OLEObject Type="Embed" ProgID="Word.OpenDocumentText.12" ShapeID="_x0000_i1025" DrawAspect="Content" ObjectID="_1413879270" r:id="rId9"/>
         </w:object>
       </w:r>
     </w:p>
